--- a/file/CauHoi/chuong_6.docx
+++ b/file/CauHoi/chuong_6.docx
@@ -1,6 +1,6 @@
 
 <file path=word/document.xml><?xml version="1.0" encoding="utf-8"?>
-<w:document xmlns:wpc="http://schemas.microsoft.com/office/word/2010/wordprocessingCanvas" xmlns:cx="http://schemas.microsoft.com/office/drawing/2014/chartex" xmlns:cx1="http://schemas.microsoft.com/office/drawing/2015/9/8/chartex" xmlns:cx2="http://schemas.microsoft.com/office/drawing/2015/10/21/chartex" xmlns:cx3="http://schemas.microsoft.com/office/drawing/2016/5/9/chartex" xmlns:cx4="http://schemas.microsoft.com/office/drawing/2016/5/10/chartex" xmlns:cx5="http://schemas.microsoft.com/office/drawing/2016/5/11/chartex" xmlns:cx6="http://schemas.microsoft.com/office/drawing/2016/5/12/chartex" xmlns:cx7="http://schemas.microsoft.com/office/drawing/2016/5/13/chartex" xmlns:cx8="http://schemas.microsoft.com/office/drawing/2016/5/14/chartex" xmlns:mc="http://schemas.openxmlformats.org/markup-compatibility/2006" xmlns:aink="http://schemas.microsoft.com/office/drawing/2016/ink" xmlns:am3d="http://schemas.microsoft.com/office/drawing/2017/model3d" xmlns:o="urn:schemas-microsoft-com:office:office" xmlns:oel="http://schemas.microsoft.com/office/2019/extlst" xmlns:r="http://schemas.openxmlformats.org/officeDocument/2006/relationships" xmlns:m="http://schemas.openxmlformats.org/officeDocument/2006/math" xmlns:v="urn:schemas-microsoft-com:vml" xmlns:wp14="http://schemas.microsoft.com/office/word/2010/wordprocessingDrawing" xmlns:wp="http://schemas.openxmlformats.org/drawingml/2006/wordprocessingDrawing" xmlns:w10="urn:schemas-microsoft-com:office:word" xmlns:w="http://schemas.openxmlformats.org/wordprocessingml/2006/main" xmlns:w14="http://schemas.microsoft.com/office/word/2010/wordml" xmlns:w15="http://schemas.microsoft.com/office/word/2012/wordml" xmlns:w16cex="http://schemas.microsoft.com/office/word/2018/wordml/cex" xmlns:w16cid="http://schemas.microsoft.com/office/word/2016/wordml/cid" xmlns:w16="http://schemas.microsoft.com/office/word/2018/wordml" xmlns:w16du="http://schemas.microsoft.com/office/word/2023/wordml/word16du" xmlns:w16sdtdh="http://schemas.microsoft.com/office/word/2020/wordml/sdtdatahash" xmlns:w16se="http://schemas.microsoft.com/office/word/2015/wordml/symex" xmlns:wpg="http://schemas.microsoft.com/office/word/2010/wordprocessingGroup" xmlns:wpi="http://schemas.microsoft.com/office/word/2010/wordprocessingInk" xmlns:wne="http://schemas.microsoft.com/office/word/2006/wordml" xmlns:wps="http://schemas.microsoft.com/office/word/2010/wordprocessingShape" mc:Ignorable="w14 w15 w16se w16cid w16 w16cex w16sdtdh wp14">
+<w:document xmlns:wpc="http://schemas.microsoft.com/office/word/2010/wordprocessingCanvas" xmlns:cx="http://schemas.microsoft.com/office/drawing/2014/chartex" xmlns:cx1="http://schemas.microsoft.com/office/drawing/2015/9/8/chartex" xmlns:cx2="http://schemas.microsoft.com/office/drawing/2015/10/21/chartex" xmlns:cx3="http://schemas.microsoft.com/office/drawing/2016/5/9/chartex" xmlns:cx4="http://schemas.microsoft.com/office/drawing/2016/5/10/chartex" xmlns:cx5="http://schemas.microsoft.com/office/drawing/2016/5/11/chartex" xmlns:cx6="http://schemas.microsoft.com/office/drawing/2016/5/12/chartex" xmlns:cx7="http://schemas.microsoft.com/office/drawing/2016/5/13/chartex" xmlns:cx8="http://schemas.microsoft.com/office/drawing/2016/5/14/chartex" xmlns:mc="http://schemas.openxmlformats.org/markup-compatibility/2006" xmlns:aink="http://schemas.microsoft.com/office/drawing/2016/ink" xmlns:am3d="http://schemas.microsoft.com/office/drawing/2017/model3d" xmlns:o="urn:schemas-microsoft-com:office:office" xmlns:r="http://schemas.openxmlformats.org/officeDocument/2006/relationships" xmlns:m="http://schemas.openxmlformats.org/officeDocument/2006/math" xmlns:v="urn:schemas-microsoft-com:vml" xmlns:wp14="http://schemas.microsoft.com/office/word/2010/wordprocessingDrawing" xmlns:wp="http://schemas.openxmlformats.org/drawingml/2006/wordprocessingDrawing" xmlns:w10="urn:schemas-microsoft-com:office:word" xmlns:w="http://schemas.openxmlformats.org/wordprocessingml/2006/main" xmlns:w14="http://schemas.microsoft.com/office/word/2010/wordml" xmlns:w15="http://schemas.microsoft.com/office/word/2012/wordml" xmlns:w16cex="http://schemas.microsoft.com/office/word/2018/wordml/cex" xmlns:w16cid="http://schemas.microsoft.com/office/word/2016/wordml/cid" xmlns:w16="http://schemas.microsoft.com/office/word/2018/wordml" xmlns:w16sdtdh="http://schemas.microsoft.com/office/word/2020/wordml/sdtdatahash" xmlns:w16se="http://schemas.microsoft.com/office/word/2015/wordml/symex" xmlns:wpg="http://schemas.microsoft.com/office/word/2010/wordprocessingGroup" xmlns:wpi="http://schemas.microsoft.com/office/word/2010/wordprocessingInk" xmlns:wne="http://schemas.microsoft.com/office/word/2006/wordml" xmlns:wps="http://schemas.microsoft.com/office/word/2010/wordprocessingShape" mc:Ignorable="w14 w15 w16se w16cid w16 w16cex w16sdtdh wp14">
   <w:body>
     <w:p>
       <w:r>
@@ -280,6 +280,498 @@
     <w:p>
       <w:r>
         <w:t>ANSWER: B</w:t>
+      </w:r>
+    </w:p>
+    <w:p/>
+    <w:p>
+      <w:pPr>
+        <w:rPr>
+          <w:lang w:val="en-US"/>
+        </w:rPr>
+      </w:pPr>
+      <w:r>
+        <w:rPr>
+          <w:lang w:val="en-US"/>
+        </w:rPr>
+        <w:t>[2] Trong PHP, hàm nào được sử dụng để thực hiện việc tính toán độ dài của một chuỗi?</w:t>
+      </w:r>
+      <w:r>
+        <w:rPr>
+          <w:lang w:val="en-US"/>
+        </w:rPr>
+        <w:br/>
+        <w:t>A. strlen()</w:t>
+      </w:r>
+    </w:p>
+    <w:p>
+      <w:pPr>
+        <w:rPr>
+          <w:lang w:val="en-US"/>
+        </w:rPr>
+      </w:pPr>
+      <w:r>
+        <w:rPr>
+          <w:lang w:val="en-US"/>
+        </w:rPr>
+        <w:t>B. string_length()</w:t>
+      </w:r>
+    </w:p>
+    <w:p>
+      <w:pPr>
+        <w:rPr>
+          <w:lang w:val="en-US"/>
+        </w:rPr>
+      </w:pPr>
+      <w:r>
+        <w:rPr>
+          <w:lang w:val="en-US"/>
+        </w:rPr>
+        <w:t>C. length()</w:t>
+      </w:r>
+    </w:p>
+    <w:p>
+      <w:pPr>
+        <w:rPr>
+          <w:lang w:val="en-US"/>
+        </w:rPr>
+      </w:pPr>
+      <w:r>
+        <w:rPr>
+          <w:lang w:val="en-US"/>
+        </w:rPr>
+        <w:t>D. count_string()</w:t>
+      </w:r>
+    </w:p>
+    <w:p>
+      <w:pPr>
+        <w:rPr>
+          <w:lang w:val="en-US"/>
+        </w:rPr>
+      </w:pPr>
+      <w:r>
+        <w:rPr>
+          <w:lang w:val="en-US"/>
+        </w:rPr>
+        <w:t>ANSWER: A</w:t>
+      </w:r>
+    </w:p>
+    <w:p>
+      <w:pPr>
+        <w:rPr>
+          <w:lang w:val="en-US"/>
+        </w:rPr>
+      </w:pPr>
+    </w:p>
+    <w:p>
+      <w:pPr>
+        <w:rPr>
+          <w:lang w:val="en-US"/>
+        </w:rPr>
+      </w:pPr>
+      <w:r>
+        <w:rPr>
+          <w:lang w:val="en-US"/>
+        </w:rPr>
+        <w:t>[2] Trong PHP, hàm nào được sử dụng để thực hiện việc tạo ra một chuỗi ngẫu nhiên có độ dài chỉ định?</w:t>
+      </w:r>
+    </w:p>
+    <w:p>
+      <w:pPr>
+        <w:rPr>
+          <w:lang w:val="en-US"/>
+        </w:rPr>
+      </w:pPr>
+      <w:r>
+        <w:rPr>
+          <w:lang w:val="en-US"/>
+        </w:rPr>
+        <w:t>A. uniqid()</w:t>
+      </w:r>
+    </w:p>
+    <w:p>
+      <w:pPr>
+        <w:rPr>
+          <w:lang w:val="en-US"/>
+        </w:rPr>
+      </w:pPr>
+      <w:r>
+        <w:rPr>
+          <w:lang w:val="en-US"/>
+        </w:rPr>
+        <w:t>B. rand_string()</w:t>
+      </w:r>
+    </w:p>
+    <w:p>
+      <w:pPr>
+        <w:rPr>
+          <w:lang w:val="en-US"/>
+        </w:rPr>
+      </w:pPr>
+      <w:r>
+        <w:rPr>
+          <w:lang w:val="en-US"/>
+        </w:rPr>
+        <w:t>C. random_string()</w:t>
+      </w:r>
+    </w:p>
+    <w:p>
+      <w:pPr>
+        <w:rPr>
+          <w:lang w:val="en-US"/>
+        </w:rPr>
+      </w:pPr>
+      <w:r>
+        <w:rPr>
+          <w:lang w:val="en-US"/>
+        </w:rPr>
+        <w:t>D. generate_string()</w:t>
+      </w:r>
+    </w:p>
+    <w:p>
+      <w:pPr>
+        <w:rPr>
+          <w:lang w:val="en-US"/>
+        </w:rPr>
+      </w:pPr>
+      <w:r>
+        <w:rPr>
+          <w:lang w:val="en-US"/>
+        </w:rPr>
+        <w:t>ANSWER: C</w:t>
+      </w:r>
+    </w:p>
+    <w:p>
+      <w:pPr>
+        <w:rPr>
+          <w:lang w:val="en-US"/>
+        </w:rPr>
+      </w:pPr>
+    </w:p>
+    <w:p>
+      <w:r>
+        <w:t>[2] Trong PHP, hàm nào được sử dụng để thực hiện việc cắt chuỗi thành một chuỗi con với độ dài chỉ định?</w:t>
+      </w:r>
+    </w:p>
+    <w:p>
+      <w:r>
+        <w:t>A. substr()</w:t>
+      </w:r>
+    </w:p>
+    <w:p>
+      <w:r>
+        <w:t>B. get_substring()</w:t>
+      </w:r>
+    </w:p>
+    <w:p>
+      <w:r>
+        <w:t>C. extract_string()</w:t>
+      </w:r>
+    </w:p>
+    <w:p>
+      <w:r>
+        <w:t>D. cut_string()</w:t>
+      </w:r>
+    </w:p>
+    <w:p>
+      <w:r>
+        <w:t>ANSWER: A</w:t>
+      </w:r>
+    </w:p>
+    <w:p>
+      <w:pPr>
+        <w:rPr>
+          <w:lang w:val="en-US"/>
+        </w:rPr>
+      </w:pPr>
+    </w:p>
+    <w:p>
+      <w:r>
+        <w:t>[2] Trong PHP, hàm nào được sử dụng để thay thế tất cả các khoảng trắng trong chuỗi bằng dấu gạch ngang (-)?</w:t>
+      </w:r>
+    </w:p>
+    <w:p>
+      <w:r>
+        <w:t>A. str_replace()</w:t>
+      </w:r>
+    </w:p>
+    <w:p>
+      <w:r>
+        <w:t>B. replace_space_with_dash()</w:t>
+      </w:r>
+    </w:p>
+    <w:p>
+      <w:r>
+        <w:t>C. substitute_whitespace_with_dash()</w:t>
+      </w:r>
+    </w:p>
+    <w:p>
+      <w:r>
+        <w:t>D. swap_space_with_dash()</w:t>
+      </w:r>
+    </w:p>
+    <w:p>
+      <w:r>
+        <w:lastRenderedPageBreak/>
+        <w:t>ANSWER: B</w:t>
+      </w:r>
+    </w:p>
+    <w:p>
+      <w:pPr>
+        <w:rPr>
+          <w:lang w:val="en-US"/>
+        </w:rPr>
+      </w:pPr>
+    </w:p>
+    <w:p>
+      <w:r>
+        <w:t>[2] Trong PHP, hàm nào được sử dụng để thực hiện việc chuyển đổi một chuỗi thành chữ hoa?</w:t>
+      </w:r>
+    </w:p>
+    <w:p>
+      <w:r>
+        <w:t>A. strtoupper()</w:t>
+      </w:r>
+    </w:p>
+    <w:p>
+      <w:r>
+        <w:t>B. to_upper()</w:t>
+      </w:r>
+    </w:p>
+    <w:p>
+      <w:r>
+        <w:t>C. convert_to_upper()</w:t>
+      </w:r>
+    </w:p>
+    <w:p>
+      <w:r>
+        <w:t>D. string_to_upper()</w:t>
+      </w:r>
+    </w:p>
+    <w:p>
+      <w:r>
+        <w:t>ANSWER: A</w:t>
+      </w:r>
+    </w:p>
+    <w:p/>
+    <w:p>
+      <w:pPr>
+        <w:rPr>
+          <w:lang w:val="en-US"/>
+        </w:rPr>
+      </w:pPr>
+      <w:r>
+        <w:rPr>
+          <w:lang w:val="en-US"/>
+        </w:rPr>
+        <w:t>[3] Trong PHP, hàm nào được sử dụng để giải mã một chuỗi URL an toàn thành chuỗi ban đầu?</w:t>
+      </w:r>
+    </w:p>
+    <w:p>
+      <w:pPr>
+        <w:rPr>
+          <w:lang w:val="en-US"/>
+        </w:rPr>
+      </w:pPr>
+      <w:r>
+        <w:rPr>
+          <w:lang w:val="en-US"/>
+        </w:rPr>
+        <w:t>A. rawurldecode()</w:t>
+      </w:r>
+    </w:p>
+    <w:p>
+      <w:pPr>
+        <w:rPr>
+          <w:lang w:val="en-US"/>
+        </w:rPr>
+      </w:pPr>
+      <w:r>
+        <w:rPr>
+          <w:lang w:val="en-US"/>
+        </w:rPr>
+        <w:t>B. decode_safe_url()</w:t>
+      </w:r>
+    </w:p>
+    <w:p>
+      <w:pPr>
+        <w:rPr>
+          <w:lang w:val="en-US"/>
+        </w:rPr>
+      </w:pPr>
+      <w:r>
+        <w:rPr>
+          <w:lang w:val="en-US"/>
+        </w:rPr>
+        <w:t>C. convert_from_safe_url()</w:t>
+      </w:r>
+    </w:p>
+    <w:p>
+      <w:pPr>
+        <w:rPr>
+          <w:lang w:val="en-US"/>
+        </w:rPr>
+      </w:pPr>
+      <w:r>
+        <w:rPr>
+          <w:lang w:val="en-US"/>
+        </w:rPr>
+        <w:t>D. safe_url_to_string()</w:t>
+      </w:r>
+    </w:p>
+    <w:p>
+      <w:pPr>
+        <w:rPr>
+          <w:lang w:val="en-US"/>
+        </w:rPr>
+      </w:pPr>
+      <w:r>
+        <w:rPr>
+          <w:lang w:val="en-US"/>
+        </w:rPr>
+        <w:t>ANSWER: A</w:t>
+      </w:r>
+    </w:p>
+    <w:p>
+      <w:pPr>
+        <w:rPr>
+          <w:lang w:val="en-US"/>
+        </w:rPr>
+      </w:pPr>
+    </w:p>
+    <w:p>
+      <w:r>
+        <w:t>[3] Trong PHP, hàm nào được sử dụng để thực hiện việc mã hóa một chuỗi thành chuỗi URL an toàn cho việc sử dụng?</w:t>
+      </w:r>
+    </w:p>
+    <w:p>
+      <w:r>
+        <w:t>A. rawurlencode()</w:t>
+      </w:r>
+    </w:p>
+    <w:p>
+      <w:r>
+        <w:t>B. url_encode_safe()</w:t>
+      </w:r>
+    </w:p>
+    <w:p>
+      <w:r>
+        <w:t>C. convert_to_safe_url()</w:t>
+      </w:r>
+    </w:p>
+    <w:p>
+      <w:r>
+        <w:t>D. string_to_safe_url()</w:t>
+      </w:r>
+    </w:p>
+    <w:p>
+      <w:r>
+        <w:t>ANSWER: A</w:t>
+      </w:r>
+    </w:p>
+    <w:p>
+      <w:pPr>
+        <w:rPr>
+          <w:lang w:val="en-US"/>
+        </w:rPr>
+      </w:pPr>
+    </w:p>
+    <w:p>
+      <w:r>
+        <w:t>[3] Trong PHP, hàm nào được sử dụng để loại bỏ tất cả các thẻ HTML khỏi chuỗi ban đầu?</w:t>
+      </w:r>
+    </w:p>
+    <w:p>
+      <w:r>
+        <w:t>A. strip_tags()</w:t>
+      </w:r>
+    </w:p>
+    <w:p>
+      <w:r>
+        <w:t>B. remove_tags()</w:t>
+      </w:r>
+    </w:p>
+    <w:p>
+      <w:r>
+        <w:t>C. clear_html()</w:t>
+      </w:r>
+    </w:p>
+    <w:p>
+      <w:r>
+        <w:t>D. delete_html()</w:t>
+      </w:r>
+    </w:p>
+    <w:p>
+      <w:r>
+        <w:lastRenderedPageBreak/>
+        <w:t>ANSWER: A</w:t>
+      </w:r>
+    </w:p>
+    <w:p>
+      <w:pPr>
+        <w:rPr>
+          <w:lang w:val="en-US"/>
+        </w:rPr>
+      </w:pPr>
+    </w:p>
+    <w:p>
+      <w:r>
+        <w:t>[3] Trong PHP, hàm nào được sử dụng để thực hiện việc mã hóa một chuỗi thành chuỗi HTML entities?</w:t>
+      </w:r>
+    </w:p>
+    <w:p>
+      <w:r>
+        <w:t>A. htmlentities()</w:t>
+      </w:r>
+    </w:p>
+    <w:p>
+      <w:r>
+        <w:t>B. encode_html()</w:t>
+      </w:r>
+    </w:p>
+    <w:p>
+      <w:r>
+        <w:t>C. convert_to_html()</w:t>
+      </w:r>
+    </w:p>
+    <w:p>
+      <w:r>
+        <w:t>D. string_to_html()</w:t>
+      </w:r>
+    </w:p>
+    <w:p>
+      <w:r>
+        <w:t>ANSWER: A</w:t>
+      </w:r>
+    </w:p>
+    <w:p/>
+    <w:p>
+      <w:r>
+        <w:t>[3] Trong PHP, hàm nào được sử dụng để thực hiện việc giải mã chuỗi HTML entities thành chuỗi ban đầu?</w:t>
+      </w:r>
+    </w:p>
+    <w:p>
+      <w:r>
+        <w:t>A. html_entity_decode()</w:t>
+      </w:r>
+    </w:p>
+    <w:p>
+      <w:r>
+        <w:t>B. decode_html()</w:t>
+      </w:r>
+    </w:p>
+    <w:p>
+      <w:r>
+        <w:t>C. convert_from_html()</w:t>
+      </w:r>
+    </w:p>
+    <w:p>
+      <w:r>
+        <w:t>D. html_to_string()</w:t>
+      </w:r>
+    </w:p>
+    <w:p>
+      <w:r>
+        <w:t>ANSWER: A</w:t>
       </w:r>
     </w:p>
     <w:sectPr>
